--- a/lab4/relatorio.docx
+++ b/lab4/relatorio.docx
@@ -524,13 +524,7 @@
         <w:rPr>
           <w:szCs w:val="100"/>
         </w:rPr>
-        <w:t>PL1 Grupo nº</w:t>
-      </w:r>
-      <w:r>
-        <w:rPr>
-          <w:szCs w:val="100"/>
-        </w:rPr>
-        <w:t>5</w:t>
+        <w:t>PL1 Grupo nº5</w:t>
       </w:r>
     </w:p>
     <w:p>
@@ -693,6 +687,210 @@
           <w:sz w:val="24"/>
           <w:szCs w:val="24"/>
         </w:rPr>
+        <w:t xml:space="preserve">, </w:t>
+      </w:r>
+      <w:r>
+        <w:rPr>
+          <w:rFonts w:ascii="Times New Roman" w:eastAsia="Times New Roman" w:hAnsi="Times New Roman" w:cs="Times New Roman"/>
+          <w:sz w:val="24"/>
+          <w:szCs w:val="24"/>
+        </w:rPr>
+        <w:t>implementando</w:t>
+      </w:r>
+      <w:r>
+        <w:rPr>
+          <w:rFonts w:ascii="Times New Roman" w:eastAsia="Times New Roman" w:hAnsi="Times New Roman" w:cs="Times New Roman"/>
+          <w:sz w:val="24"/>
+          <w:szCs w:val="24"/>
+        </w:rPr>
+        <w:t xml:space="preserve"> o algoritmo Monte </w:t>
+      </w:r>
+      <w:r>
+        <w:rPr>
+          <w:rFonts w:ascii="Times New Roman" w:eastAsia="Times New Roman" w:hAnsi="Times New Roman" w:cs="Times New Roman"/>
+          <w:sz w:val="24"/>
+          <w:szCs w:val="24"/>
+        </w:rPr>
+        <w:t xml:space="preserve">Carlo </w:t>
+      </w:r>
+      <w:proofErr w:type="spellStart"/>
+      <w:r>
+        <w:rPr>
+          <w:rFonts w:ascii="Times New Roman" w:eastAsia="Times New Roman" w:hAnsi="Times New Roman" w:cs="Times New Roman"/>
+          <w:sz w:val="24"/>
+          <w:szCs w:val="24"/>
+        </w:rPr>
+        <w:t>Tree</w:t>
+      </w:r>
+      <w:proofErr w:type="spellEnd"/>
+      <w:r>
+        <w:rPr>
+          <w:rFonts w:ascii="Times New Roman" w:eastAsia="Times New Roman" w:hAnsi="Times New Roman" w:cs="Times New Roman"/>
+          <w:sz w:val="24"/>
+          <w:szCs w:val="24"/>
+        </w:rPr>
+        <w:t xml:space="preserve"> </w:t>
+      </w:r>
+      <w:proofErr w:type="spellStart"/>
+      <w:r>
+        <w:rPr>
+          <w:rFonts w:ascii="Times New Roman" w:eastAsia="Times New Roman" w:hAnsi="Times New Roman" w:cs="Times New Roman"/>
+          <w:sz w:val="24"/>
+          <w:szCs w:val="24"/>
+        </w:rPr>
+        <w:t>Search</w:t>
+      </w:r>
+      <w:proofErr w:type="spellEnd"/>
+      <w:r>
+        <w:rPr>
+          <w:rFonts w:ascii="Times New Roman" w:eastAsia="Times New Roman" w:hAnsi="Times New Roman" w:cs="Times New Roman"/>
+          <w:sz w:val="24"/>
+          <w:szCs w:val="24"/>
+        </w:rPr>
+        <w:t xml:space="preserve"> (</w:t>
+      </w:r>
+      <w:r>
+        <w:rPr>
+          <w:rFonts w:ascii="Times New Roman" w:eastAsia="Times New Roman" w:hAnsi="Times New Roman" w:cs="Times New Roman"/>
+          <w:sz w:val="24"/>
+          <w:szCs w:val="24"/>
+        </w:rPr>
+        <w:t>MCTS</w:t>
+      </w:r>
+      <w:r>
+        <w:rPr>
+          <w:rFonts w:ascii="Times New Roman" w:eastAsia="Times New Roman" w:hAnsi="Times New Roman" w:cs="Times New Roman"/>
+          <w:sz w:val="24"/>
+          <w:szCs w:val="24"/>
+        </w:rPr>
+        <w:t>)</w:t>
+      </w:r>
+      <w:r>
+        <w:rPr>
+          <w:rFonts w:ascii="Times New Roman" w:eastAsia="Times New Roman" w:hAnsi="Times New Roman" w:cs="Times New Roman"/>
+          <w:sz w:val="24"/>
+          <w:szCs w:val="24"/>
+        </w:rPr>
+        <w:t xml:space="preserve"> </w:t>
+      </w:r>
+      <w:r>
+        <w:rPr>
+          <w:rFonts w:ascii="Times New Roman" w:eastAsia="Times New Roman" w:hAnsi="Times New Roman" w:cs="Times New Roman"/>
+          <w:sz w:val="24"/>
+          <w:szCs w:val="24"/>
+        </w:rPr>
+        <w:t>ao</w:t>
+      </w:r>
+      <w:r>
+        <w:rPr>
+          <w:rFonts w:ascii="Times New Roman" w:eastAsia="Times New Roman" w:hAnsi="Times New Roman" w:cs="Times New Roman"/>
+          <w:sz w:val="24"/>
+          <w:szCs w:val="24"/>
+        </w:rPr>
+        <w:t xml:space="preserve"> jogo do galo</w:t>
+      </w:r>
+      <w:r>
+        <w:rPr>
+          <w:rFonts w:ascii="Times New Roman" w:eastAsia="Times New Roman" w:hAnsi="Times New Roman" w:cs="Times New Roman"/>
+          <w:sz w:val="24"/>
+          <w:szCs w:val="24"/>
+        </w:rPr>
+        <w:t xml:space="preserve">. </w:t>
+      </w:r>
+      <w:r>
+        <w:rPr>
+          <w:rFonts w:ascii="Times New Roman" w:eastAsia="Times New Roman" w:hAnsi="Times New Roman" w:cs="Times New Roman"/>
+          <w:sz w:val="24"/>
+          <w:szCs w:val="24"/>
+        </w:rPr>
+        <w:t>Este jogo</w:t>
+      </w:r>
+      <w:r>
+        <w:rPr>
+          <w:rFonts w:ascii="Times New Roman" w:eastAsia="Times New Roman" w:hAnsi="Times New Roman" w:cs="Times New Roman"/>
+          <w:sz w:val="24"/>
+          <w:szCs w:val="24"/>
+        </w:rPr>
+        <w:t xml:space="preserve"> </w:t>
+      </w:r>
+      <w:r>
+        <w:rPr>
+          <w:rFonts w:ascii="Times New Roman" w:eastAsia="Times New Roman" w:hAnsi="Times New Roman" w:cs="Times New Roman"/>
+          <w:sz w:val="24"/>
+          <w:szCs w:val="24"/>
+        </w:rPr>
+        <w:t xml:space="preserve">envolve </w:t>
+      </w:r>
+      <w:r>
+        <w:rPr>
+          <w:rFonts w:ascii="Times New Roman" w:eastAsia="Times New Roman" w:hAnsi="Times New Roman" w:cs="Times New Roman"/>
+          <w:sz w:val="24"/>
+          <w:szCs w:val="24"/>
+        </w:rPr>
+        <w:t>dois jogadores</w:t>
+      </w:r>
+      <w:r>
+        <w:rPr>
+          <w:rFonts w:ascii="Times New Roman" w:eastAsia="Times New Roman" w:hAnsi="Times New Roman" w:cs="Times New Roman"/>
+          <w:sz w:val="24"/>
+          <w:szCs w:val="24"/>
+        </w:rPr>
+        <w:t xml:space="preserve"> </w:t>
+      </w:r>
+      <w:r>
+        <w:rPr>
+          <w:rFonts w:ascii="Times New Roman" w:eastAsia="Times New Roman" w:hAnsi="Times New Roman" w:cs="Times New Roman"/>
+          <w:sz w:val="24"/>
+          <w:szCs w:val="24"/>
+        </w:rPr>
+        <w:t>e</w:t>
+      </w:r>
+      <w:r>
+        <w:rPr>
+          <w:rFonts w:ascii="Times New Roman" w:eastAsia="Times New Roman" w:hAnsi="Times New Roman" w:cs="Times New Roman"/>
+          <w:sz w:val="24"/>
+          <w:szCs w:val="24"/>
+        </w:rPr>
+        <w:t xml:space="preserve"> </w:t>
+      </w:r>
+      <w:r>
+        <w:rPr>
+          <w:rFonts w:ascii="Times New Roman" w:eastAsia="Times New Roman" w:hAnsi="Times New Roman" w:cs="Times New Roman"/>
+          <w:sz w:val="24"/>
+          <w:szCs w:val="24"/>
+        </w:rPr>
+        <w:t xml:space="preserve">é </w:t>
+      </w:r>
+      <w:r>
+        <w:rPr>
+          <w:rFonts w:ascii="Times New Roman" w:eastAsia="Times New Roman" w:hAnsi="Times New Roman" w:cs="Times New Roman"/>
+          <w:sz w:val="24"/>
+          <w:szCs w:val="24"/>
+        </w:rPr>
+        <w:t xml:space="preserve">formado </w:t>
+      </w:r>
+      <w:r>
+        <w:rPr>
+          <w:rFonts w:ascii="Times New Roman" w:eastAsia="Times New Roman" w:hAnsi="Times New Roman" w:cs="Times New Roman"/>
+          <w:sz w:val="24"/>
+          <w:szCs w:val="24"/>
+        </w:rPr>
+        <w:t xml:space="preserve">por um </w:t>
+      </w:r>
+      <w:r>
+        <w:rPr>
+          <w:rFonts w:ascii="Times New Roman" w:eastAsia="Times New Roman" w:hAnsi="Times New Roman" w:cs="Times New Roman"/>
+          <w:sz w:val="24"/>
+          <w:szCs w:val="24"/>
+        </w:rPr>
+        <w:t>tabuleiro 3 por 3</w:t>
+      </w:r>
+      <w:r>
+        <w:rPr>
+          <w:rFonts w:ascii="Times New Roman" w:eastAsia="Times New Roman" w:hAnsi="Times New Roman" w:cs="Times New Roman"/>
+          <w:sz w:val="24"/>
+          <w:szCs w:val="24"/>
+        </w:rPr>
         <w:t>,</w:t>
       </w:r>
       <w:r>
@@ -701,6 +899,14 @@
           <w:sz w:val="24"/>
           <w:szCs w:val="24"/>
         </w:rPr>
+        <w:t xml:space="preserve"> tem como objetivo</w:t>
+      </w:r>
+      <w:r>
+        <w:rPr>
+          <w:rFonts w:ascii="Times New Roman" w:eastAsia="Times New Roman" w:hAnsi="Times New Roman" w:cs="Times New Roman"/>
+          <w:sz w:val="24"/>
+          <w:szCs w:val="24"/>
+        </w:rPr>
         <w:t xml:space="preserve"> </w:t>
       </w:r>
       <w:r>
@@ -709,64 +915,68 @@
           <w:sz w:val="24"/>
           <w:szCs w:val="24"/>
         </w:rPr>
-        <w:t>implementando</w:t>
-      </w:r>
-      <w:r>
-        <w:rPr>
-          <w:rFonts w:ascii="Times New Roman" w:eastAsia="Times New Roman" w:hAnsi="Times New Roman" w:cs="Times New Roman"/>
-          <w:sz w:val="24"/>
-          <w:szCs w:val="24"/>
-        </w:rPr>
-        <w:t xml:space="preserve"> o algoritmo Monte </w:t>
-      </w:r>
-      <w:r>
-        <w:rPr>
-          <w:rFonts w:ascii="Times New Roman" w:eastAsia="Times New Roman" w:hAnsi="Times New Roman" w:cs="Times New Roman"/>
-          <w:sz w:val="24"/>
-          <w:szCs w:val="24"/>
-        </w:rPr>
-        <w:t xml:space="preserve">Carlo </w:t>
-      </w:r>
-      <w:r>
-        <w:rPr>
-          <w:rFonts w:ascii="Times New Roman" w:eastAsia="Times New Roman" w:hAnsi="Times New Roman" w:cs="Times New Roman"/>
-          <w:sz w:val="24"/>
-          <w:szCs w:val="24"/>
-        </w:rPr>
-        <w:t>Tree</w:t>
-      </w:r>
-      <w:r>
-        <w:rPr>
-          <w:rFonts w:ascii="Times New Roman" w:eastAsia="Times New Roman" w:hAnsi="Times New Roman" w:cs="Times New Roman"/>
-          <w:sz w:val="24"/>
-          <w:szCs w:val="24"/>
-        </w:rPr>
-        <w:t xml:space="preserve"> Search</w:t>
-      </w:r>
-      <w:r>
-        <w:rPr>
-          <w:rFonts w:ascii="Times New Roman" w:eastAsia="Times New Roman" w:hAnsi="Times New Roman" w:cs="Times New Roman"/>
-          <w:sz w:val="24"/>
-          <w:szCs w:val="24"/>
-        </w:rPr>
-        <w:t xml:space="preserve"> (</w:t>
-      </w:r>
-      <w:r>
-        <w:rPr>
-          <w:rFonts w:ascii="Times New Roman" w:eastAsia="Times New Roman" w:hAnsi="Times New Roman" w:cs="Times New Roman"/>
-          <w:sz w:val="24"/>
-          <w:szCs w:val="24"/>
-        </w:rPr>
-        <w:t>MCTS</w:t>
-      </w:r>
-      <w:r>
-        <w:rPr>
-          <w:rFonts w:ascii="Times New Roman" w:eastAsia="Times New Roman" w:hAnsi="Times New Roman" w:cs="Times New Roman"/>
-          <w:sz w:val="24"/>
-          <w:szCs w:val="24"/>
-        </w:rPr>
-        <w:t>)</w:t>
-      </w:r>
+        <w:t xml:space="preserve">colocar três </w:t>
+      </w:r>
+      <w:r>
+        <w:rPr>
+          <w:rFonts w:ascii="Times New Roman" w:eastAsia="Times New Roman" w:hAnsi="Times New Roman" w:cs="Times New Roman"/>
+          <w:sz w:val="24"/>
+          <w:szCs w:val="24"/>
+        </w:rPr>
+        <w:t xml:space="preserve">peças iguais em linha, </w:t>
+      </w:r>
+      <w:r>
+        <w:rPr>
+          <w:rFonts w:ascii="Times New Roman" w:eastAsia="Times New Roman" w:hAnsi="Times New Roman" w:cs="Times New Roman"/>
+          <w:sz w:val="24"/>
+          <w:szCs w:val="24"/>
+        </w:rPr>
+        <w:t xml:space="preserve">quer horizontal, vertical ou </w:t>
+      </w:r>
+      <w:r>
+        <w:rPr>
+          <w:rFonts w:ascii="Times New Roman" w:eastAsia="Times New Roman" w:hAnsi="Times New Roman" w:cs="Times New Roman"/>
+          <w:sz w:val="24"/>
+          <w:szCs w:val="24"/>
+        </w:rPr>
+        <w:t>diagonal</w:t>
+      </w:r>
+      <w:r>
+        <w:rPr>
+          <w:rFonts w:ascii="Times New Roman" w:eastAsia="Times New Roman" w:hAnsi="Times New Roman" w:cs="Times New Roman"/>
+          <w:sz w:val="24"/>
+          <w:szCs w:val="24"/>
+        </w:rPr>
+        <w:t>.</w:t>
+      </w:r>
+    </w:p>
+    <w:p>
+      <w:pPr>
+        <w:spacing w:line="360" w:lineRule="auto"/>
+        <w:rPr>
+          <w:rFonts w:ascii="Times New Roman" w:eastAsia="Times New Roman" w:hAnsi="Times New Roman" w:cs="Times New Roman"/>
+          <w:sz w:val="24"/>
+          <w:szCs w:val="24"/>
+        </w:rPr>
+      </w:pPr>
+      <w:r>
+        <w:rPr>
+          <w:rFonts w:ascii="Times New Roman" w:eastAsia="Times New Roman" w:hAnsi="Times New Roman" w:cs="Times New Roman"/>
+          <w:sz w:val="24"/>
+          <w:szCs w:val="24"/>
+        </w:rPr>
+        <w:t xml:space="preserve">Devido à simplicidade do </w:t>
+      </w:r>
+      <w:proofErr w:type="spellStart"/>
+      <w:r>
+        <w:rPr>
+          <w:rFonts w:ascii="Times New Roman" w:eastAsia="Times New Roman" w:hAnsi="Times New Roman" w:cs="Times New Roman"/>
+          <w:sz w:val="24"/>
+          <w:szCs w:val="24"/>
+        </w:rPr>
+        <w:t>tic</w:t>
+      </w:r>
+      <w:proofErr w:type="spellEnd"/>
       <w:r>
         <w:rPr>
           <w:rFonts w:ascii="Times New Roman" w:eastAsia="Times New Roman" w:hAnsi="Times New Roman" w:cs="Times New Roman"/>
@@ -775,215 +985,23 @@
         </w:rPr>
         <w:t xml:space="preserve"> </w:t>
       </w:r>
-      <w:r>
-        <w:rPr>
-          <w:rFonts w:ascii="Times New Roman" w:eastAsia="Times New Roman" w:hAnsi="Times New Roman" w:cs="Times New Roman"/>
-          <w:sz w:val="24"/>
-          <w:szCs w:val="24"/>
-        </w:rPr>
-        <w:t>ao</w:t>
-      </w:r>
-      <w:r>
-        <w:rPr>
-          <w:rFonts w:ascii="Times New Roman" w:eastAsia="Times New Roman" w:hAnsi="Times New Roman" w:cs="Times New Roman"/>
-          <w:sz w:val="24"/>
-          <w:szCs w:val="24"/>
-        </w:rPr>
-        <w:t xml:space="preserve"> jogo do galo</w:t>
-      </w:r>
-      <w:r>
-        <w:rPr>
-          <w:rFonts w:ascii="Times New Roman" w:eastAsia="Times New Roman" w:hAnsi="Times New Roman" w:cs="Times New Roman"/>
-          <w:sz w:val="24"/>
-          <w:szCs w:val="24"/>
-        </w:rPr>
-        <w:t xml:space="preserve">. </w:t>
-      </w:r>
-      <w:r>
-        <w:rPr>
-          <w:rFonts w:ascii="Times New Roman" w:eastAsia="Times New Roman" w:hAnsi="Times New Roman" w:cs="Times New Roman"/>
-          <w:sz w:val="24"/>
-          <w:szCs w:val="24"/>
-        </w:rPr>
-        <w:t>Este jogo</w:t>
-      </w:r>
-      <w:r>
-        <w:rPr>
-          <w:rFonts w:ascii="Times New Roman" w:eastAsia="Times New Roman" w:hAnsi="Times New Roman" w:cs="Times New Roman"/>
-          <w:sz w:val="24"/>
-          <w:szCs w:val="24"/>
-        </w:rPr>
-        <w:t xml:space="preserve"> </w:t>
-      </w:r>
-      <w:r>
-        <w:rPr>
-          <w:rFonts w:ascii="Times New Roman" w:eastAsia="Times New Roman" w:hAnsi="Times New Roman" w:cs="Times New Roman"/>
-          <w:sz w:val="24"/>
-          <w:szCs w:val="24"/>
-        </w:rPr>
-        <w:t xml:space="preserve">envolve </w:t>
-      </w:r>
-      <w:r>
-        <w:rPr>
-          <w:rFonts w:ascii="Times New Roman" w:eastAsia="Times New Roman" w:hAnsi="Times New Roman" w:cs="Times New Roman"/>
-          <w:sz w:val="24"/>
-          <w:szCs w:val="24"/>
-        </w:rPr>
-        <w:t>dois jogadores</w:t>
-      </w:r>
-      <w:r>
-        <w:rPr>
-          <w:rFonts w:ascii="Times New Roman" w:eastAsia="Times New Roman" w:hAnsi="Times New Roman" w:cs="Times New Roman"/>
-          <w:sz w:val="24"/>
-          <w:szCs w:val="24"/>
-        </w:rPr>
-        <w:t xml:space="preserve"> </w:t>
-      </w:r>
-      <w:r>
-        <w:rPr>
-          <w:rFonts w:ascii="Times New Roman" w:eastAsia="Times New Roman" w:hAnsi="Times New Roman" w:cs="Times New Roman"/>
-          <w:sz w:val="24"/>
-          <w:szCs w:val="24"/>
-        </w:rPr>
-        <w:t>e</w:t>
-      </w:r>
-      <w:r>
-        <w:rPr>
-          <w:rFonts w:ascii="Times New Roman" w:eastAsia="Times New Roman" w:hAnsi="Times New Roman" w:cs="Times New Roman"/>
-          <w:sz w:val="24"/>
-          <w:szCs w:val="24"/>
-        </w:rPr>
-        <w:t xml:space="preserve"> </w:t>
-      </w:r>
-      <w:r>
-        <w:rPr>
-          <w:rFonts w:ascii="Times New Roman" w:eastAsia="Times New Roman" w:hAnsi="Times New Roman" w:cs="Times New Roman"/>
-          <w:sz w:val="24"/>
-          <w:szCs w:val="24"/>
-        </w:rPr>
-        <w:t>é</w:t>
-      </w:r>
-      <w:r>
-        <w:rPr>
-          <w:rFonts w:ascii="Times New Roman" w:eastAsia="Times New Roman" w:hAnsi="Times New Roman" w:cs="Times New Roman"/>
-          <w:sz w:val="24"/>
-          <w:szCs w:val="24"/>
-        </w:rPr>
-        <w:t xml:space="preserve"> </w:t>
-      </w:r>
-      <w:r>
-        <w:rPr>
-          <w:rFonts w:ascii="Times New Roman" w:eastAsia="Times New Roman" w:hAnsi="Times New Roman" w:cs="Times New Roman"/>
-          <w:sz w:val="24"/>
-          <w:szCs w:val="24"/>
-        </w:rPr>
-        <w:t xml:space="preserve">formado </w:t>
-      </w:r>
-      <w:r>
-        <w:rPr>
-          <w:rFonts w:ascii="Times New Roman" w:eastAsia="Times New Roman" w:hAnsi="Times New Roman" w:cs="Times New Roman"/>
-          <w:sz w:val="24"/>
-          <w:szCs w:val="24"/>
-        </w:rPr>
-        <w:t xml:space="preserve">por um </w:t>
-      </w:r>
-      <w:r>
-        <w:rPr>
-          <w:rFonts w:ascii="Times New Roman" w:eastAsia="Times New Roman" w:hAnsi="Times New Roman" w:cs="Times New Roman"/>
-          <w:sz w:val="24"/>
-          <w:szCs w:val="24"/>
-        </w:rPr>
-        <w:t>tabuleiro 3 por 3</w:t>
-      </w:r>
-      <w:r>
-        <w:rPr>
-          <w:rFonts w:ascii="Times New Roman" w:eastAsia="Times New Roman" w:hAnsi="Times New Roman" w:cs="Times New Roman"/>
-          <w:sz w:val="24"/>
-          <w:szCs w:val="24"/>
-        </w:rPr>
-        <w:t>,</w:t>
-      </w:r>
-      <w:r>
-        <w:rPr>
-          <w:rFonts w:ascii="Times New Roman" w:eastAsia="Times New Roman" w:hAnsi="Times New Roman" w:cs="Times New Roman"/>
-          <w:sz w:val="24"/>
-          <w:szCs w:val="24"/>
-        </w:rPr>
-        <w:t xml:space="preserve"> tem como objetivo</w:t>
-      </w:r>
-      <w:r>
-        <w:rPr>
-          <w:rFonts w:ascii="Times New Roman" w:eastAsia="Times New Roman" w:hAnsi="Times New Roman" w:cs="Times New Roman"/>
-          <w:sz w:val="24"/>
-          <w:szCs w:val="24"/>
-        </w:rPr>
-        <w:t xml:space="preserve"> </w:t>
-      </w:r>
-      <w:r>
-        <w:rPr>
-          <w:rFonts w:ascii="Times New Roman" w:eastAsia="Times New Roman" w:hAnsi="Times New Roman" w:cs="Times New Roman"/>
-          <w:sz w:val="24"/>
-          <w:szCs w:val="24"/>
-        </w:rPr>
-        <w:t xml:space="preserve">colocar três </w:t>
-      </w:r>
-      <w:r>
-        <w:rPr>
-          <w:rFonts w:ascii="Times New Roman" w:eastAsia="Times New Roman" w:hAnsi="Times New Roman" w:cs="Times New Roman"/>
-          <w:sz w:val="24"/>
-          <w:szCs w:val="24"/>
-        </w:rPr>
-        <w:t xml:space="preserve">peças iguais em linha, </w:t>
-      </w:r>
-      <w:r>
-        <w:rPr>
-          <w:rFonts w:ascii="Times New Roman" w:eastAsia="Times New Roman" w:hAnsi="Times New Roman" w:cs="Times New Roman"/>
-          <w:sz w:val="24"/>
-          <w:szCs w:val="24"/>
-        </w:rPr>
-        <w:t xml:space="preserve">quer horizontal, vertical ou </w:t>
-      </w:r>
-      <w:r>
-        <w:rPr>
-          <w:rFonts w:ascii="Times New Roman" w:eastAsia="Times New Roman" w:hAnsi="Times New Roman" w:cs="Times New Roman"/>
-          <w:sz w:val="24"/>
-          <w:szCs w:val="24"/>
-        </w:rPr>
-        <w:t>diagonal</w:t>
-      </w:r>
-      <w:r>
-        <w:rPr>
-          <w:rFonts w:ascii="Times New Roman" w:eastAsia="Times New Roman" w:hAnsi="Times New Roman" w:cs="Times New Roman"/>
-          <w:sz w:val="24"/>
-          <w:szCs w:val="24"/>
-        </w:rPr>
-        <w:t>.</w:t>
-      </w:r>
-    </w:p>
-    <w:p>
-      <w:pPr>
-        <w:spacing w:line="360" w:lineRule="auto"/>
-        <w:rPr>
-          <w:rFonts w:ascii="Times New Roman" w:eastAsia="Times New Roman" w:hAnsi="Times New Roman" w:cs="Times New Roman"/>
-          <w:sz w:val="24"/>
-          <w:szCs w:val="24"/>
-        </w:rPr>
-      </w:pPr>
-      <w:r>
-        <w:rPr>
-          <w:rFonts w:ascii="Times New Roman" w:eastAsia="Times New Roman" w:hAnsi="Times New Roman" w:cs="Times New Roman"/>
-          <w:sz w:val="24"/>
-          <w:szCs w:val="24"/>
-        </w:rPr>
-        <w:t xml:space="preserve">Devido à simplicidade do </w:t>
-      </w:r>
-      <w:r>
-        <w:rPr>
-          <w:rFonts w:ascii="Times New Roman" w:eastAsia="Times New Roman" w:hAnsi="Times New Roman" w:cs="Times New Roman"/>
-          <w:sz w:val="24"/>
-          <w:szCs w:val="24"/>
-        </w:rPr>
-        <w:t>tic tac toe</w:t>
+      <w:proofErr w:type="spellStart"/>
+      <w:r>
+        <w:rPr>
+          <w:rFonts w:ascii="Times New Roman" w:eastAsia="Times New Roman" w:hAnsi="Times New Roman" w:cs="Times New Roman"/>
+          <w:sz w:val="24"/>
+          <w:szCs w:val="24"/>
+        </w:rPr>
+        <w:t>tac</w:t>
+      </w:r>
+      <w:proofErr w:type="spellEnd"/>
+      <w:r>
+        <w:rPr>
+          <w:rFonts w:ascii="Times New Roman" w:eastAsia="Times New Roman" w:hAnsi="Times New Roman" w:cs="Times New Roman"/>
+          <w:sz w:val="24"/>
+          <w:szCs w:val="24"/>
+        </w:rPr>
+        <w:t xml:space="preserve"> toe</w:t>
       </w:r>
       <w:r>
         <w:rPr>
@@ -1101,13 +1119,41 @@
         </w:rPr>
         <w:t xml:space="preserve"> para jogar o </w:t>
       </w:r>
-      <w:r>
-        <w:rPr>
-          <w:rFonts w:ascii="Times New Roman" w:eastAsia="Times New Roman" w:hAnsi="Times New Roman" w:cs="Times New Roman"/>
-          <w:sz w:val="24"/>
-          <w:szCs w:val="24"/>
-        </w:rPr>
-        <w:t>tic tac toe</w:t>
+      <w:proofErr w:type="spellStart"/>
+      <w:r>
+        <w:rPr>
+          <w:rFonts w:ascii="Times New Roman" w:eastAsia="Times New Roman" w:hAnsi="Times New Roman" w:cs="Times New Roman"/>
+          <w:sz w:val="24"/>
+          <w:szCs w:val="24"/>
+        </w:rPr>
+        <w:t>tic</w:t>
+      </w:r>
+      <w:proofErr w:type="spellEnd"/>
+      <w:r>
+        <w:rPr>
+          <w:rFonts w:ascii="Times New Roman" w:eastAsia="Times New Roman" w:hAnsi="Times New Roman" w:cs="Times New Roman"/>
+          <w:sz w:val="24"/>
+          <w:szCs w:val="24"/>
+        </w:rPr>
+        <w:t xml:space="preserve"> </w:t>
+      </w:r>
+      <w:proofErr w:type="spellStart"/>
+      <w:r>
+        <w:rPr>
+          <w:rFonts w:ascii="Times New Roman" w:eastAsia="Times New Roman" w:hAnsi="Times New Roman" w:cs="Times New Roman"/>
+          <w:sz w:val="24"/>
+          <w:szCs w:val="24"/>
+        </w:rPr>
+        <w:t>tac</w:t>
+      </w:r>
+      <w:proofErr w:type="spellEnd"/>
+      <w:r>
+        <w:rPr>
+          <w:rFonts w:ascii="Times New Roman" w:eastAsia="Times New Roman" w:hAnsi="Times New Roman" w:cs="Times New Roman"/>
+          <w:sz w:val="24"/>
+          <w:szCs w:val="24"/>
+        </w:rPr>
+        <w:t xml:space="preserve"> toe</w:t>
       </w:r>
       <w:r>
         <w:rPr>
@@ -1133,23 +1179,7 @@
           <w:sz w:val="24"/>
           <w:szCs w:val="24"/>
         </w:rPr>
-        <w:t> rotações e reflexões</w:t>
-      </w:r>
-      <w:r>
-        <w:rPr>
-          <w:rFonts w:ascii="Times New Roman" w:eastAsia="Times New Roman" w:hAnsi="Times New Roman" w:cs="Times New Roman"/>
-          <w:sz w:val="24"/>
-          <w:szCs w:val="24"/>
-        </w:rPr>
-        <w:t xml:space="preserve"> </w:t>
-      </w:r>
-      <w:r>
-        <w:rPr>
-          <w:rFonts w:ascii="Times New Roman" w:eastAsia="Times New Roman" w:hAnsi="Times New Roman" w:cs="Times New Roman"/>
-          <w:sz w:val="24"/>
-          <w:szCs w:val="24"/>
-        </w:rPr>
-        <w:t>neste espaço. Se jogado de forma ideal por ambos os jogadores, o jogo</w:t>
+        <w:t> rotações e reflexões neste espaço. Se jogado de forma ideal por ambos os jogadores, o jogo</w:t>
       </w:r>
       <w:r>
         <w:rPr>
@@ -1293,16 +1323,45 @@
                             <w:r>
                               <w:t xml:space="preserve">Figura </w:t>
                             </w:r>
-                            <w:fldSimple w:instr=" SEQ Figura \* ARABIC ">
-                              <w:r>
-                                <w:rPr>
-                                  <w:noProof/>
-                                </w:rPr>
-                                <w:t>1</w:t>
-                              </w:r>
-                            </w:fldSimple>
                             <w:r>
-                              <w:t>-jogo tic tac toe</w:t>
+                              <w:fldChar w:fldCharType="begin"/>
+                            </w:r>
+                            <w:r>
+                              <w:instrText xml:space="preserve"> SEQ Figura \* ARABIC </w:instrText>
+                            </w:r>
+                            <w:r>
+                              <w:fldChar w:fldCharType="separate"/>
+                            </w:r>
+                            <w:r>
+                              <w:rPr>
+                                <w:noProof/>
+                              </w:rPr>
+                              <w:t>1</w:t>
+                            </w:r>
+                            <w:r>
+                              <w:rPr>
+                                <w:noProof/>
+                              </w:rPr>
+                              <w:fldChar w:fldCharType="end"/>
+                            </w:r>
+                            <w:r>
+                              <w:t xml:space="preserve">-jogo </w:t>
+                            </w:r>
+                            <w:proofErr w:type="spellStart"/>
+                            <w:r>
+                              <w:t>tic</w:t>
+                            </w:r>
+                            <w:proofErr w:type="spellEnd"/>
+                            <w:r>
+                              <w:t xml:space="preserve"> </w:t>
+                            </w:r>
+                            <w:proofErr w:type="spellStart"/>
+                            <w:r>
+                              <w:t>tac</w:t>
+                            </w:r>
+                            <w:proofErr w:type="spellEnd"/>
+                            <w:r>
+                              <w:t xml:space="preserve"> toe</w:t>
                             </w:r>
                           </w:p>
                         </w:txbxContent>
@@ -1338,16 +1397,45 @@
                       <w:r>
                         <w:t xml:space="preserve">Figura </w:t>
                       </w:r>
-                      <w:fldSimple w:instr=" SEQ Figura \* ARABIC ">
-                        <w:r>
-                          <w:rPr>
-                            <w:noProof/>
-                          </w:rPr>
-                          <w:t>1</w:t>
-                        </w:r>
-                      </w:fldSimple>
                       <w:r>
-                        <w:t>-jogo tic tac toe</w:t>
+                        <w:fldChar w:fldCharType="begin"/>
+                      </w:r>
+                      <w:r>
+                        <w:instrText xml:space="preserve"> SEQ Figura \* ARABIC </w:instrText>
+                      </w:r>
+                      <w:r>
+                        <w:fldChar w:fldCharType="separate"/>
+                      </w:r>
+                      <w:r>
+                        <w:rPr>
+                          <w:noProof/>
+                        </w:rPr>
+                        <w:t>1</w:t>
+                      </w:r>
+                      <w:r>
+                        <w:rPr>
+                          <w:noProof/>
+                        </w:rPr>
+                        <w:fldChar w:fldCharType="end"/>
+                      </w:r>
+                      <w:r>
+                        <w:t xml:space="preserve">-jogo </w:t>
+                      </w:r>
+                      <w:proofErr w:type="spellStart"/>
+                      <w:r>
+                        <w:t>tic</w:t>
+                      </w:r>
+                      <w:proofErr w:type="spellEnd"/>
+                      <w:r>
+                        <w:t xml:space="preserve"> </w:t>
+                      </w:r>
+                      <w:proofErr w:type="spellStart"/>
+                      <w:r>
+                        <w:t>tac</w:t>
+                      </w:r>
+                      <w:proofErr w:type="spellEnd"/>
+                      <w:r>
+                        <w:t xml:space="preserve"> toe</w:t>
                       </w:r>
                     </w:p>
                   </w:txbxContent>
@@ -1426,6 +1514,78 @@
             </a:graphic>
           </wp:anchor>
         </w:drawing>
+      </w:r>
+    </w:p>
+    <w:p>
+      <w:pPr>
+        <w:rPr>
+          <w:rFonts w:ascii="Times New Roman" w:eastAsia="Times New Roman" w:hAnsi="Times New Roman" w:cs="Times New Roman"/>
+          <w:sz w:val="24"/>
+          <w:szCs w:val="24"/>
+        </w:rPr>
+      </w:pPr>
+    </w:p>
+    <w:p>
+      <w:pPr>
+        <w:rPr>
+          <w:rFonts w:ascii="Times New Roman" w:eastAsia="Times New Roman" w:hAnsi="Times New Roman" w:cs="Times New Roman"/>
+          <w:sz w:val="24"/>
+          <w:szCs w:val="24"/>
+        </w:rPr>
+      </w:pPr>
+    </w:p>
+    <w:p>
+      <w:pPr>
+        <w:rPr>
+          <w:rFonts w:ascii="Times New Roman" w:eastAsia="Times New Roman" w:hAnsi="Times New Roman" w:cs="Times New Roman"/>
+          <w:sz w:val="24"/>
+          <w:szCs w:val="24"/>
+        </w:rPr>
+      </w:pPr>
+    </w:p>
+    <w:p>
+      <w:pPr>
+        <w:pStyle w:val="Ttulo2"/>
+        <w:rPr>
+          <w:rFonts w:eastAsia="Times New Roman"/>
+        </w:rPr>
+      </w:pPr>
+      <w:r>
+        <w:rPr>
+          <w:rFonts w:eastAsia="Times New Roman"/>
+        </w:rPr>
+        <w:t>Designs implementados</w:t>
+      </w:r>
+    </w:p>
+    <w:p/>
+    <w:p>
+      <w:r>
+        <w:t xml:space="preserve"> O 2º design implementado foi atribuir ao numero de vitorias valores no intervalo [0,1], inicialmente foi usando uma técnica que é usando no algoritmo </w:t>
+      </w:r>
+      <w:proofErr w:type="spellStart"/>
+      <w:r>
+        <w:t>minimax</w:t>
+      </w:r>
+      <w:proofErr w:type="spellEnd"/>
+      <w:r>
+        <w:t>, que consiste em subtrair ao valor da vitoria -1 por cada jogada necessária realizar, tanto nossa quanto do inimigo, desta forma a tornar o programa mais inteligente no momento de decidir qual jogada devera fazer. Esta forma não teve sucesso porque os resultados que se obtida não era os esperados.</w:t>
+      </w:r>
+    </w:p>
+    <w:p>
+      <w:r>
+        <w:t xml:space="preserve">O 3º e 4º design implementados são muitos parecidos, ambos contam as vitorias de forma igual mas na fase de </w:t>
+      </w:r>
+      <w:proofErr w:type="spellStart"/>
+      <w:r>
+        <w:t>backpropagation</w:t>
+      </w:r>
+      <w:proofErr w:type="spellEnd"/>
+      <w:r>
+        <w:t xml:space="preserve">, a distribuição dos valores é que diferencia, no caso do </w:t>
+      </w:r>
+      <w:r>
+        <w:lastRenderedPageBreak/>
+        <w:t xml:space="preserve">design 3 ele retro propagava -1 em caso de derrota e em caso de empate retro propagava 0.5 o que não fazia sentido </w:t>
       </w:r>
     </w:p>
     <w:sectPr>
@@ -2466,6 +2626,21 @@
 </file>
 
 <file path=customXml/item1.xml><?xml version="1.0" encoding="utf-8"?>
+<p:properties xmlns:p="http://schemas.microsoft.com/office/2006/metadata/properties" xmlns:xsi="http://www.w3.org/2001/XMLSchema-instance" xmlns:pc="http://schemas.microsoft.com/office/infopath/2007/PartnerControls">
+  <documentManagement/>
+</p:properties>
+</file>
+
+<file path=customXml/item2.xml><?xml version="1.0" encoding="utf-8"?>
+<?mso-contentType ?>
+<FormTemplates xmlns="http://schemas.microsoft.com/sharepoint/v3/contenttype/forms">
+  <Display>DocumentLibraryForm</Display>
+  <Edit>DocumentLibraryForm</Edit>
+  <New>DocumentLibraryForm</New>
+</FormTemplates>
+</file>
+
+<file path=customXml/item3.xml><?xml version="1.0" encoding="utf-8"?>
 <ct:contentTypeSchema xmlns:ct="http://schemas.microsoft.com/office/2006/metadata/contentType" xmlns:ma="http://schemas.microsoft.com/office/2006/metadata/properties/metaAttributes" ct:_="" ma:_="" ma:contentTypeName="Documento" ma:contentTypeID="0x010100594AA1666997C94EBEA789E659C5F193" ma:contentTypeVersion="10" ma:contentTypeDescription="Criar um novo documento." ma:contentTypeScope="" ma:versionID="8b2fbf47d1e928cc4e1eae5ea3c3bbd3">
   <xsd:schema xmlns:xsd="http://www.w3.org/2001/XMLSchema" xmlns:xs="http://www.w3.org/2001/XMLSchema" xmlns:p="http://schemas.microsoft.com/office/2006/metadata/properties" xmlns:ns3="b56be5c0-5063-4f3c-a0b9-2245435a7530" xmlns:ns4="fae784c5-0a49-4ea7-abd6-3576bf8facae" targetNamespace="http://schemas.microsoft.com/office/2006/metadata/properties" ma:root="true" ma:fieldsID="8ac67106e18fd71d226b8ddd6d0efbc8" ns3:_="" ns4:_="">
     <xsd:import namespace="b56be5c0-5063-4f3c-a0b9-2245435a7530"/>
@@ -2670,22 +2845,24 @@
 </ct:contentTypeSchema>
 </file>
 
-<file path=customXml/item2.xml><?xml version="1.0" encoding="utf-8"?>
-<?mso-contentType ?>
-<FormTemplates xmlns="http://schemas.microsoft.com/sharepoint/v3/contenttype/forms">
-  <Display>DocumentLibraryForm</Display>
-  <Edit>DocumentLibraryForm</Edit>
-  <New>DocumentLibraryForm</New>
-</FormTemplates>
+<file path=customXml/itemProps1.xml><?xml version="1.0" encoding="utf-8"?>
+<ds:datastoreItem xmlns:ds="http://schemas.openxmlformats.org/officeDocument/2006/customXml" ds:itemID="{1DFEEC3A-A167-4239-ACD7-2D1E30669B50}">
+  <ds:schemaRefs>
+    <ds:schemaRef ds:uri="http://schemas.microsoft.com/office/2006/metadata/properties"/>
+    <ds:schemaRef ds:uri="http://schemas.microsoft.com/office/infopath/2007/PartnerControls"/>
+  </ds:schemaRefs>
+</ds:datastoreItem>
 </file>
 
-<file path=customXml/item3.xml><?xml version="1.0" encoding="utf-8"?>
-<p:properties xmlns:p="http://schemas.microsoft.com/office/2006/metadata/properties" xmlns:xsi="http://www.w3.org/2001/XMLSchema-instance" xmlns:pc="http://schemas.microsoft.com/office/infopath/2007/PartnerControls">
-  <documentManagement/>
-</p:properties>
+<file path=customXml/itemProps2.xml><?xml version="1.0" encoding="utf-8"?>
+<ds:datastoreItem xmlns:ds="http://schemas.openxmlformats.org/officeDocument/2006/customXml" ds:itemID="{854682E3-4221-4532-9C91-5314C6824FBA}">
+  <ds:schemaRefs>
+    <ds:schemaRef ds:uri="http://schemas.microsoft.com/sharepoint/v3/contenttype/forms"/>
+  </ds:schemaRefs>
+</ds:datastoreItem>
 </file>
 
-<file path=customXml/itemProps1.xml><?xml version="1.0" encoding="utf-8"?>
+<file path=customXml/itemProps3.xml><?xml version="1.0" encoding="utf-8"?>
 <ds:datastoreItem xmlns:ds="http://schemas.openxmlformats.org/officeDocument/2006/customXml" ds:itemID="{D751468E-33D2-4973-A7C2-BC56456F581B}">
   <ds:schemaRefs>
     <ds:schemaRef ds:uri="http://schemas.microsoft.com/office/2006/metadata/contentType"/>
@@ -2702,29 +2879,4 @@
     <ds:schemaRef ds:uri="http://schemas.microsoft.com/internal/obd"/>
   </ds:schemaRefs>
 </ds:datastoreItem>
-</file>
-
-<file path=customXml/itemProps2.xml><?xml version="1.0" encoding="utf-8"?>
-<ds:datastoreItem xmlns:ds="http://schemas.openxmlformats.org/officeDocument/2006/customXml" ds:itemID="{854682E3-4221-4532-9C91-5314C6824FBA}">
-  <ds:schemaRefs>
-    <ds:schemaRef ds:uri="http://schemas.microsoft.com/sharepoint/v3/contenttype/forms"/>
-  </ds:schemaRefs>
-</ds:datastoreItem>
-</file>
-
-<file path=customXml/itemProps3.xml><?xml version="1.0" encoding="utf-8"?>
-<ds:datastoreItem xmlns:ds="http://schemas.openxmlformats.org/officeDocument/2006/customXml" ds:itemID="{1DFEEC3A-A167-4239-ACD7-2D1E30669B50}">
-  <ds:schemaRefs>
-    <ds:schemaRef ds:uri="http://schemas.openxmlformats.org/package/2006/metadata/core-properties"/>
-    <ds:schemaRef ds:uri="http://purl.org/dc/terms/"/>
-    <ds:schemaRef ds:uri="http://schemas.microsoft.com/office/2006/documentManagement/types"/>
-    <ds:schemaRef ds:uri="http://schemas.microsoft.com/office/infopath/2007/PartnerControls"/>
-    <ds:schemaRef ds:uri="http://purl.org/dc/elements/1.1/"/>
-    <ds:schemaRef ds:uri="b56be5c0-5063-4f3c-a0b9-2245435a7530"/>
-    <ds:schemaRef ds:uri="http://purl.org/dc/dcmitype/"/>
-    <ds:schemaRef ds:uri="http://schemas.microsoft.com/office/2006/metadata/properties"/>
-    <ds:schemaRef ds:uri="fae784c5-0a49-4ea7-abd6-3576bf8facae"/>
-    <ds:schemaRef ds:uri="http://www.w3.org/XML/1998/namespace"/>
-  </ds:schemaRefs>
-</ds:datastoreItem>
 </file>
--- a/lab4/relatorio.docx
+++ b/lab4/relatorio.docx
@@ -1323,27 +1323,14 @@
                             <w:r>
                               <w:t xml:space="preserve">Figura </w:t>
                             </w:r>
-                            <w:r>
-                              <w:fldChar w:fldCharType="begin"/>
-                            </w:r>
-                            <w:r>
-                              <w:instrText xml:space="preserve"> SEQ Figura \* ARABIC </w:instrText>
-                            </w:r>
-                            <w:r>
-                              <w:fldChar w:fldCharType="separate"/>
-                            </w:r>
-                            <w:r>
-                              <w:rPr>
-                                <w:noProof/>
-                              </w:rPr>
-                              <w:t>1</w:t>
-                            </w:r>
-                            <w:r>
-                              <w:rPr>
-                                <w:noProof/>
-                              </w:rPr>
-                              <w:fldChar w:fldCharType="end"/>
-                            </w:r>
+                            <w:fldSimple w:instr=" SEQ Figura \* ARABIC ">
+                              <w:r>
+                                <w:rPr>
+                                  <w:noProof/>
+                                </w:rPr>
+                                <w:t>1</w:t>
+                              </w:r>
+                            </w:fldSimple>
                             <w:r>
                               <w:t xml:space="preserve">-jogo </w:t>
                             </w:r>
@@ -1397,27 +1384,14 @@
                       <w:r>
                         <w:t xml:space="preserve">Figura </w:t>
                       </w:r>
-                      <w:r>
-                        <w:fldChar w:fldCharType="begin"/>
-                      </w:r>
-                      <w:r>
-                        <w:instrText xml:space="preserve"> SEQ Figura \* ARABIC </w:instrText>
-                      </w:r>
-                      <w:r>
-                        <w:fldChar w:fldCharType="separate"/>
-                      </w:r>
-                      <w:r>
-                        <w:rPr>
-                          <w:noProof/>
-                        </w:rPr>
-                        <w:t>1</w:t>
-                      </w:r>
-                      <w:r>
-                        <w:rPr>
-                          <w:noProof/>
-                        </w:rPr>
-                        <w:fldChar w:fldCharType="end"/>
-                      </w:r>
+                      <w:fldSimple w:instr=" SEQ Figura \* ARABIC ">
+                        <w:r>
+                          <w:rPr>
+                            <w:noProof/>
+                          </w:rPr>
+                          <w:t>1</w:t>
+                        </w:r>
+                      </w:fldSimple>
                       <w:r>
                         <w:t xml:space="preserve">-jogo </w:t>
                       </w:r>
@@ -1560,7 +1534,15 @@
     <w:p/>
     <w:p>
       <w:r>
-        <w:t xml:space="preserve"> O 2º design implementado foi atribuir ao numero de vitorias valores no intervalo [0,1], inicialmente foi usando uma técnica que é usando no algoritmo </w:t>
+        <w:t xml:space="preserve"> O 2º design implementado foi atribuir ao </w:t>
+      </w:r>
+      <w:proofErr w:type="gramStart"/>
+      <w:r>
+        <w:t>numero</w:t>
+      </w:r>
+      <w:proofErr w:type="gramEnd"/>
+      <w:r>
+        <w:t xml:space="preserve"> de vitorias valores no intervalo [0,1], inicialmente foi usando uma técnica que é usando no algoritmo </w:t>
       </w:r>
       <w:proofErr w:type="spellStart"/>
       <w:r>
@@ -1573,7 +1555,15 @@
     </w:p>
     <w:p>
       <w:r>
-        <w:t xml:space="preserve">O 3º e 4º design implementados são muitos parecidos, ambos contam as vitorias de forma igual mas na fase de </w:t>
+        <w:t xml:space="preserve">O 3º e 4º design implementados são muitos parecidos, ambos contam as vitorias de forma </w:t>
+      </w:r>
+      <w:proofErr w:type="gramStart"/>
+      <w:r>
+        <w:t>igual</w:t>
+      </w:r>
+      <w:proofErr w:type="gramEnd"/>
+      <w:r>
+        <w:t xml:space="preserve"> mas na fase de </w:t>
       </w:r>
       <w:proofErr w:type="spellStart"/>
       <w:r>
@@ -1581,11 +1571,7 @@
       </w:r>
       <w:proofErr w:type="spellEnd"/>
       <w:r>
-        <w:t xml:space="preserve">, a distribuição dos valores é que diferencia, no caso do </w:t>
-      </w:r>
-      <w:r>
-        <w:lastRenderedPageBreak/>
-        <w:t xml:space="preserve">design 3 ele retro propagava -1 em caso de derrota e em caso de empate retro propagava 0.5 o que não fazia sentido </w:t>
+        <w:t xml:space="preserve">, a distribuição dos valores é que diferencia, no caso do design 3 ele retro propagava -1 em caso de derrota e em caso de empate retro propagava 0.5 </w:t>
       </w:r>
     </w:p>
     <w:sectPr>
@@ -2626,21 +2612,6 @@
 </file>
 
 <file path=customXml/item1.xml><?xml version="1.0" encoding="utf-8"?>
-<p:properties xmlns:p="http://schemas.microsoft.com/office/2006/metadata/properties" xmlns:xsi="http://www.w3.org/2001/XMLSchema-instance" xmlns:pc="http://schemas.microsoft.com/office/infopath/2007/PartnerControls">
-  <documentManagement/>
-</p:properties>
-</file>
-
-<file path=customXml/item2.xml><?xml version="1.0" encoding="utf-8"?>
-<?mso-contentType ?>
-<FormTemplates xmlns="http://schemas.microsoft.com/sharepoint/v3/contenttype/forms">
-  <Display>DocumentLibraryForm</Display>
-  <Edit>DocumentLibraryForm</Edit>
-  <New>DocumentLibraryForm</New>
-</FormTemplates>
-</file>
-
-<file path=customXml/item3.xml><?xml version="1.0" encoding="utf-8"?>
 <ct:contentTypeSchema xmlns:ct="http://schemas.microsoft.com/office/2006/metadata/contentType" xmlns:ma="http://schemas.microsoft.com/office/2006/metadata/properties/metaAttributes" ct:_="" ma:_="" ma:contentTypeName="Documento" ma:contentTypeID="0x010100594AA1666997C94EBEA789E659C5F193" ma:contentTypeVersion="10" ma:contentTypeDescription="Criar um novo documento." ma:contentTypeScope="" ma:versionID="8b2fbf47d1e928cc4e1eae5ea3c3bbd3">
   <xsd:schema xmlns:xsd="http://www.w3.org/2001/XMLSchema" xmlns:xs="http://www.w3.org/2001/XMLSchema" xmlns:p="http://schemas.microsoft.com/office/2006/metadata/properties" xmlns:ns3="b56be5c0-5063-4f3c-a0b9-2245435a7530" xmlns:ns4="fae784c5-0a49-4ea7-abd6-3576bf8facae" targetNamespace="http://schemas.microsoft.com/office/2006/metadata/properties" ma:root="true" ma:fieldsID="8ac67106e18fd71d226b8ddd6d0efbc8" ns3:_="" ns4:_="">
     <xsd:import namespace="b56be5c0-5063-4f3c-a0b9-2245435a7530"/>
@@ -2845,24 +2816,22 @@
 </ct:contentTypeSchema>
 </file>
 
-<file path=customXml/itemProps1.xml><?xml version="1.0" encoding="utf-8"?>
-<ds:datastoreItem xmlns:ds="http://schemas.openxmlformats.org/officeDocument/2006/customXml" ds:itemID="{1DFEEC3A-A167-4239-ACD7-2D1E30669B50}">
-  <ds:schemaRefs>
-    <ds:schemaRef ds:uri="http://schemas.microsoft.com/office/2006/metadata/properties"/>
-    <ds:schemaRef ds:uri="http://schemas.microsoft.com/office/infopath/2007/PartnerControls"/>
-  </ds:schemaRefs>
-</ds:datastoreItem>
+<file path=customXml/item2.xml><?xml version="1.0" encoding="utf-8"?>
+<?mso-contentType ?>
+<FormTemplates xmlns="http://schemas.microsoft.com/sharepoint/v3/contenttype/forms">
+  <Display>DocumentLibraryForm</Display>
+  <Edit>DocumentLibraryForm</Edit>
+  <New>DocumentLibraryForm</New>
+</FormTemplates>
 </file>
 
-<file path=customXml/itemProps2.xml><?xml version="1.0" encoding="utf-8"?>
-<ds:datastoreItem xmlns:ds="http://schemas.openxmlformats.org/officeDocument/2006/customXml" ds:itemID="{854682E3-4221-4532-9C91-5314C6824FBA}">
-  <ds:schemaRefs>
-    <ds:schemaRef ds:uri="http://schemas.microsoft.com/sharepoint/v3/contenttype/forms"/>
-  </ds:schemaRefs>
-</ds:datastoreItem>
+<file path=customXml/item3.xml><?xml version="1.0" encoding="utf-8"?>
+<p:properties xmlns:p="http://schemas.microsoft.com/office/2006/metadata/properties" xmlns:xsi="http://www.w3.org/2001/XMLSchema-instance" xmlns:pc="http://schemas.microsoft.com/office/infopath/2007/PartnerControls">
+  <documentManagement/>
+</p:properties>
 </file>
 
-<file path=customXml/itemProps3.xml><?xml version="1.0" encoding="utf-8"?>
+<file path=customXml/itemProps1.xml><?xml version="1.0" encoding="utf-8"?>
 <ds:datastoreItem xmlns:ds="http://schemas.openxmlformats.org/officeDocument/2006/customXml" ds:itemID="{D751468E-33D2-4973-A7C2-BC56456F581B}">
   <ds:schemaRefs>
     <ds:schemaRef ds:uri="http://schemas.microsoft.com/office/2006/metadata/contentType"/>
@@ -2879,4 +2848,21 @@
     <ds:schemaRef ds:uri="http://schemas.microsoft.com/internal/obd"/>
   </ds:schemaRefs>
 </ds:datastoreItem>
+</file>
+
+<file path=customXml/itemProps2.xml><?xml version="1.0" encoding="utf-8"?>
+<ds:datastoreItem xmlns:ds="http://schemas.openxmlformats.org/officeDocument/2006/customXml" ds:itemID="{854682E3-4221-4532-9C91-5314C6824FBA}">
+  <ds:schemaRefs>
+    <ds:schemaRef ds:uri="http://schemas.microsoft.com/sharepoint/v3/contenttype/forms"/>
+  </ds:schemaRefs>
+</ds:datastoreItem>
+</file>
+
+<file path=customXml/itemProps3.xml><?xml version="1.0" encoding="utf-8"?>
+<ds:datastoreItem xmlns:ds="http://schemas.openxmlformats.org/officeDocument/2006/customXml" ds:itemID="{1DFEEC3A-A167-4239-ACD7-2D1E30669B50}">
+  <ds:schemaRefs>
+    <ds:schemaRef ds:uri="http://schemas.microsoft.com/office/2006/metadata/properties"/>
+    <ds:schemaRef ds:uri="http://schemas.microsoft.com/office/infopath/2007/PartnerControls"/>
+  </ds:schemaRefs>
+</ds:datastoreItem>
 </file>